--- a/Componenti Project Plan/Software Configuration Management/Software_Configuration_Management.docx
+++ b/Componenti Project Plan/Software Configuration Management/Software_Configuration_Management.docx
@@ -19,27 +19,57 @@
           <w:sz w:val="72"/>
           <w:szCs w:val="72"/>
         </w:rPr>
-        <w:t xml:space="preserve">Software </w:t>
+        <w:t>Software Configuration Management</w:t>
       </w:r>
-      <w:proofErr w:type="spellStart"/>
+    </w:p>
+    <w:p>
+      <w:pPr>
+        <w:rPr>
+          <w:sz w:val="24"/>
+          <w:szCs w:val="24"/>
+        </w:rPr>
+      </w:pPr>
       <w:r>
         <w:rPr>
-          <w:b/>
-          <w:bCs/>
-          <w:sz w:val="72"/>
-          <w:szCs w:val="72"/>
-        </w:rPr>
-        <w:t>Configuration</w:t>
+          <w:sz w:val="24"/>
+          <w:szCs w:val="24"/>
+        </w:rPr>
+        <w:t>GitHub è lo strumento p</w:t>
       </w:r>
-      <w:proofErr w:type="spellEnd"/>
       <w:r>
         <w:rPr>
-          <w:b/>
-          <w:bCs/>
-          <w:sz w:val="72"/>
-          <w:szCs w:val="72"/>
-        </w:rPr>
-        <w:t xml:space="preserve"> Management</w:t>
+          <w:sz w:val="24"/>
+          <w:szCs w:val="24"/>
+        </w:rPr>
+        <w:t xml:space="preserve">rescelto per la gestione di configurazione </w:t>
+      </w:r>
+      <w:r>
+        <w:rPr>
+          <w:sz w:val="24"/>
+          <w:szCs w:val="24"/>
+        </w:rPr>
+        <w:t xml:space="preserve">dell’intero progetto, sia per il codice che per la documentazione; a tale scopo, è stata creata </w:t>
+      </w:r>
+      <w:r>
+        <w:rPr>
+          <w:sz w:val="24"/>
+          <w:szCs w:val="24"/>
+        </w:rPr>
+        <w:t xml:space="preserve">una repository, suddivisa in varie parti (branches) per la gestione ottimale </w:t>
+      </w:r>
+      <w:r>
+        <w:rPr>
+          <w:sz w:val="24"/>
+          <w:szCs w:val="24"/>
+        </w:rPr>
+        <w:t>delle singole componenti.</w:t>
+      </w:r>
+      <w:r>
+        <w:rPr>
+          <w:sz w:val="24"/>
+          <w:szCs w:val="24"/>
+        </w:rPr>
+        <w:t xml:space="preserve"> </w:t>
       </w:r>
     </w:p>
     <w:p>

--- a/Componenti Project Plan/Software Configuration Management/Software_Configuration_Management.docx
+++ b/Componenti Project Plan/Software Configuration Management/Software_Configuration_Management.docx
@@ -48,14 +48,49 @@
           <w:sz w:val="24"/>
           <w:szCs w:val="24"/>
         </w:rPr>
-        <w:t xml:space="preserve">dell’intero progetto, sia per il codice che per la documentazione; a tale scopo, è stata creata </w:t>
-      </w:r>
-      <w:r>
-        <w:rPr>
-          <w:sz w:val="24"/>
-          <w:szCs w:val="24"/>
-        </w:rPr>
-        <w:t xml:space="preserve">una repository, suddivisa in varie parti (branches) per la gestione ottimale </w:t>
+        <w:t>dell’intero progetto, sia per il codice che per la documentazione; a tale scopo, è stata creat</w:t>
+      </w:r>
+      <w:r>
+        <w:rPr>
+          <w:sz w:val="24"/>
+          <w:szCs w:val="24"/>
+        </w:rPr>
+        <w:t>o un repository</w:t>
+      </w:r>
+      <w:r>
+        <w:rPr>
+          <w:sz w:val="24"/>
+          <w:szCs w:val="24"/>
+        </w:rPr>
+        <w:t>, suddivis</w:t>
+      </w:r>
+      <w:r>
+        <w:rPr>
+          <w:sz w:val="24"/>
+          <w:szCs w:val="24"/>
+        </w:rPr>
+        <w:t>o</w:t>
+      </w:r>
+      <w:r>
+        <w:rPr>
+          <w:sz w:val="24"/>
+          <w:szCs w:val="24"/>
+        </w:rPr>
+        <w:t xml:space="preserve"> in varie parti (branches</w:t>
+      </w:r>
+      <w:r>
+        <w:rPr>
+          <w:sz w:val="24"/>
+          <w:szCs w:val="24"/>
+        </w:rPr>
+        <w:t>, “rami”</w:t>
+      </w:r>
+      <w:r>
+        <w:rPr>
+          <w:sz w:val="24"/>
+          <w:szCs w:val="24"/>
+        </w:rPr>
+        <w:t xml:space="preserve">) per la gestione ottimale </w:t>
       </w:r>
       <w:r>
         <w:rPr>
@@ -75,12 +110,238 @@
     <w:p>
       <w:pPr>
         <w:rPr>
+          <w:sz w:val="24"/>
+          <w:szCs w:val="24"/>
+        </w:rPr>
+      </w:pPr>
+    </w:p>
+    <w:p>
+      <w:pPr>
+        <w:rPr>
           <w:b/>
           <w:bCs/>
-          <w:sz w:val="24"/>
-          <w:szCs w:val="24"/>
+          <w:i/>
+          <w:iCs/>
+          <w:sz w:val="32"/>
+          <w:szCs w:val="32"/>
         </w:rPr>
       </w:pPr>
+      <w:r>
+        <w:rPr>
+          <w:b/>
+          <w:bCs/>
+          <w:i/>
+          <w:iCs/>
+          <w:sz w:val="32"/>
+          <w:szCs w:val="32"/>
+        </w:rPr>
+        <w:t>GESTIONE DELLE MODIFICHE</w:t>
+      </w:r>
+    </w:p>
+    <w:p>
+      <w:pPr>
+        <w:rPr>
+          <w:sz w:val="24"/>
+          <w:szCs w:val="24"/>
+        </w:rPr>
+      </w:pPr>
+      <w:r>
+        <w:rPr>
+          <w:sz w:val="24"/>
+          <w:szCs w:val="24"/>
+        </w:rPr>
+        <w:t>La baseline del progetto si trova nel branch “main”</w:t>
+      </w:r>
+      <w:r>
+        <w:rPr>
+          <w:sz w:val="24"/>
+          <w:szCs w:val="24"/>
+        </w:rPr>
+        <w:t>: per effettuare modifiche su una determinata parte del progetto</w:t>
+      </w:r>
+      <w:r>
+        <w:rPr>
+          <w:sz w:val="24"/>
+          <w:szCs w:val="24"/>
+        </w:rPr>
+        <w:t xml:space="preserve">, viene creato un nuovo branch </w:t>
+      </w:r>
+      <w:r>
+        <w:rPr>
+          <w:sz w:val="24"/>
+          <w:szCs w:val="24"/>
+        </w:rPr>
+        <w:t>al fine di</w:t>
+      </w:r>
+      <w:r>
+        <w:rPr>
+          <w:sz w:val="24"/>
+          <w:szCs w:val="24"/>
+        </w:rPr>
+        <w:t xml:space="preserve"> lavorare su</w:t>
+      </w:r>
+      <w:r>
+        <w:rPr>
+          <w:sz w:val="24"/>
+          <w:szCs w:val="24"/>
+        </w:rPr>
+        <w:t xml:space="preserve">llo specifico </w:t>
+      </w:r>
+      <w:r>
+        <w:rPr>
+          <w:sz w:val="24"/>
+          <w:szCs w:val="24"/>
+        </w:rPr>
+        <w:t xml:space="preserve">componente (codice, interfaccia grafica, </w:t>
+      </w:r>
+      <w:r>
+        <w:rPr>
+          <w:sz w:val="24"/>
+          <w:szCs w:val="24"/>
+        </w:rPr>
+        <w:t>diagrammi UML…)</w:t>
+      </w:r>
+      <w:r>
+        <w:rPr>
+          <w:sz w:val="24"/>
+          <w:szCs w:val="24"/>
+        </w:rPr>
+        <w:t>; ogni membro del gruppo può lavorare su tutti i branch creati</w:t>
+      </w:r>
+      <w:r>
+        <w:rPr>
+          <w:sz w:val="24"/>
+          <w:szCs w:val="24"/>
+        </w:rPr>
+        <w:t xml:space="preserve"> e</w:t>
+      </w:r>
+      <w:r>
+        <w:rPr>
+          <w:sz w:val="24"/>
+          <w:szCs w:val="24"/>
+        </w:rPr>
+        <w:t>,</w:t>
+      </w:r>
+      <w:r>
+        <w:rPr>
+          <w:sz w:val="24"/>
+          <w:szCs w:val="24"/>
+        </w:rPr>
+        <w:t xml:space="preserve"> per evitare incongruenze tra </w:t>
+      </w:r>
+      <w:r>
+        <w:rPr>
+          <w:sz w:val="24"/>
+          <w:szCs w:val="24"/>
+        </w:rPr>
+        <w:t xml:space="preserve">i </w:t>
+      </w:r>
+      <w:r>
+        <w:rPr>
+          <w:sz w:val="24"/>
+          <w:szCs w:val="24"/>
+        </w:rPr>
+        <w:t xml:space="preserve">vari </w:t>
+      </w:r>
+      <w:r>
+        <w:rPr>
+          <w:sz w:val="24"/>
+          <w:szCs w:val="24"/>
+        </w:rPr>
+        <w:t>lavori</w:t>
+      </w:r>
+      <w:r>
+        <w:rPr>
+          <w:sz w:val="24"/>
+          <w:szCs w:val="24"/>
+        </w:rPr>
+        <w:t>, si possono creare più sotto-branch</w:t>
+      </w:r>
+      <w:r>
+        <w:rPr>
+          <w:sz w:val="24"/>
+          <w:szCs w:val="24"/>
+        </w:rPr>
+        <w:t xml:space="preserve"> per risolvere </w:t>
+      </w:r>
+      <w:r>
+        <w:rPr>
+          <w:sz w:val="24"/>
+          <w:szCs w:val="24"/>
+        </w:rPr>
+        <w:t>problemi specifici</w:t>
+      </w:r>
+      <w:r>
+        <w:rPr>
+          <w:sz w:val="24"/>
+          <w:szCs w:val="24"/>
+        </w:rPr>
+        <w:t>.</w:t>
+      </w:r>
+      <w:r>
+        <w:rPr>
+          <w:sz w:val="24"/>
+          <w:szCs w:val="24"/>
+        </w:rPr>
+        <w:t xml:space="preserve"> </w:t>
+      </w:r>
+    </w:p>
+    <w:p>
+      <w:pPr>
+        <w:rPr>
+          <w:sz w:val="24"/>
+          <w:szCs w:val="24"/>
+        </w:rPr>
+      </w:pPr>
+      <w:r>
+        <w:rPr>
+          <w:sz w:val="24"/>
+          <w:szCs w:val="24"/>
+        </w:rPr>
+        <w:t xml:space="preserve">Eventuali modifiche </w:t>
+      </w:r>
+      <w:r>
+        <w:rPr>
+          <w:sz w:val="24"/>
+          <w:szCs w:val="24"/>
+        </w:rPr>
+        <w:t>sui rami secondari possono essere trasferite su quello principale</w:t>
+      </w:r>
+      <w:r>
+        <w:rPr>
+          <w:sz w:val="24"/>
+          <w:szCs w:val="24"/>
+        </w:rPr>
+        <w:t xml:space="preserve">, attraverso </w:t>
+      </w:r>
+      <w:r>
+        <w:rPr>
+          <w:sz w:val="24"/>
+          <w:szCs w:val="24"/>
+        </w:rPr>
+        <w:t>l’uso di pull-request, che poi vengono approvate dallo scrum master assegnato per tale componente</w:t>
+      </w:r>
+      <w:r>
+        <w:rPr>
+          <w:sz w:val="24"/>
+          <w:szCs w:val="24"/>
+        </w:rPr>
+        <w:t xml:space="preserve"> del progetto (prima di effettuare </w:t>
+      </w:r>
+      <w:r>
+        <w:rPr>
+          <w:sz w:val="24"/>
+          <w:szCs w:val="24"/>
+        </w:rPr>
+        <w:t>la modifica, i membri del team devono confrontarsi per capire se tale modifica è necessaria o meno</w:t>
+      </w:r>
+      <w:r>
+        <w:rPr>
+          <w:sz w:val="24"/>
+          <w:szCs w:val="24"/>
+        </w:rPr>
+        <w:t>).</w:t>
+      </w:r>
     </w:p>
     <w:sectPr>
       <w:pgSz w:w="11906" w:h="16838"/>
